--- a/document/动态代理.docx
+++ b/document/动态代理.docx
@@ -11,13 +11,23 @@
           <w:lang w:val="en-US" w:eastAsia="zh-CN"/>
         </w:rPr>
       </w:pPr>
-      <w:r>
+    </w:p>
+    <w:p>
+      <w:pPr>
         <w:rPr>
           <w:rFonts w:hint="eastAsia"/>
           <w:b/>
           <w:bCs/>
           <w:lang w:val="en-US" w:eastAsia="zh-CN"/>
         </w:rPr>
+      </w:pPr>
+      <w:r>
+        <w:rPr>
+          <w:rFonts w:hint="eastAsia"/>
+          <w:b/>
+          <w:bCs/>
+          <w:lang w:val="en-US" w:eastAsia="zh-CN"/>
+        </w:rPr>
         <w:t>总结：</w:t>
       </w:r>
     </w:p>
@@ -56,7 +66,16 @@
           <w:rFonts w:hint="eastAsia"/>
           <w:lang w:val="en-US" w:eastAsia="zh-CN"/>
         </w:rPr>
-        <w:t>适用：有公共的代码如日志打印。</w:t>
+        <w:t>适用：有公共的代码如日志打印，性能统计等不重要的公共业务（非</w:t>
+      </w:r>
+      <w:bookmarkStart w:id="0" w:name="_GoBack"/>
+      <w:bookmarkEnd w:id="0"/>
+      <w:r>
+        <w:rPr>
+          <w:rFonts w:hint="eastAsia"/>
+          <w:lang w:val="en-US" w:eastAsia="zh-CN"/>
+        </w:rPr>
+        <w:t>功能性）。</w:t>
       </w:r>
     </w:p>
     <w:p>
@@ -166,16 +185,7 @@
           <w:rFonts w:hint="eastAsia"/>
           <w:lang w:val="en-US" w:eastAsia="zh-CN"/>
         </w:rPr>
-        <w:t>（代理对象是在jvm运行时动态生成的一个对象，它并不是我们的InvocationHandler类型，也不是我们定义的那组接口的类型，而是在运行是动态生成的一个对象</w:t>
-      </w:r>
-      <w:bookmarkStart w:id="0" w:name="_GoBack"/>
-      <w:bookmarkEnd w:id="0"/>
-      <w:r>
-        <w:rPr>
-          <w:rFonts w:hint="eastAsia"/>
-          <w:lang w:val="en-US" w:eastAsia="zh-CN"/>
-        </w:rPr>
-        <w:t>）</w:t>
+        <w:t>（代理对象是在jvm运行时动态生成的一个对象，它并不是我们的InvocationHandler类型，也不是我们定义的那组接口的类型，而是在运行是动态生成的一个对象）</w:t>
       </w:r>
     </w:p>
     <w:p>
@@ -545,7 +555,147 @@
         </w:drawing>
       </w:r>
     </w:p>
-    <w:p/>
+    <w:p>
+      <w:pPr>
+        <w:rPr>
+          <w:rFonts w:hint="eastAsia"/>
+          <w:lang w:val="en-US" w:eastAsia="zh-CN"/>
+        </w:rPr>
+      </w:pPr>
+      <w:r>
+        <w:rPr>
+          <w:rFonts w:hint="eastAsia"/>
+          <w:lang w:val="en-US" w:eastAsia="zh-CN"/>
+        </w:rPr>
+        <w:t>可以查看生成的代理类（https://www.imooc.com/learn/869）：</w:t>
+      </w:r>
+    </w:p>
+    <w:p>
+      <w:pPr>
+        <w:rPr>
+          <w:rFonts w:hint="eastAsia"/>
+          <w:lang w:val="en-US" w:eastAsia="zh-CN"/>
+        </w:rPr>
+      </w:pPr>
+      <w:r>
+        <w:rPr>
+          <w:rFonts w:hint="eastAsia"/>
+          <w:lang w:val="en-US" w:eastAsia="zh-CN"/>
+        </w:rPr>
+        <w:t>在构造函数中传入handler</w:t>
+      </w:r>
+    </w:p>
+    <w:p>
+      <w:r>
+        <w:drawing>
+          <wp:inline distT="0" distB="0" distL="114300" distR="114300">
+            <wp:extent cx="5268595" cy="1480820"/>
+            <wp:effectExtent l="0" t="0" r="8255" b="5080"/>
+            <wp:docPr id="7" name="图片 1"/>
+            <wp:cNvGraphicFramePr>
+              <a:graphicFrameLocks xmlns:a="http://schemas.openxmlformats.org/drawingml/2006/main" noChangeAspect="1"/>
+            </wp:cNvGraphicFramePr>
+            <a:graphic xmlns:a="http://schemas.openxmlformats.org/drawingml/2006/main">
+              <a:graphicData uri="http://schemas.openxmlformats.org/drawingml/2006/picture">
+                <pic:pic xmlns:pic="http://schemas.openxmlformats.org/drawingml/2006/picture">
+                  <pic:nvPicPr>
+                    <pic:cNvPr id="7" name="图片 1"/>
+                    <pic:cNvPicPr>
+                      <a:picLocks noChangeAspect="1"/>
+                    </pic:cNvPicPr>
+                  </pic:nvPicPr>
+                  <pic:blipFill>
+                    <a:blip r:embed="rId10"/>
+                    <a:stretch>
+                      <a:fillRect/>
+                    </a:stretch>
+                  </pic:blipFill>
+                  <pic:spPr>
+                    <a:xfrm>
+                      <a:off x="0" y="0"/>
+                      <a:ext cx="5268595" cy="1480820"/>
+                    </a:xfrm>
+                    <a:prstGeom prst="rect">
+                      <a:avLst/>
+                    </a:prstGeom>
+                    <a:noFill/>
+                    <a:ln w="9525">
+                      <a:noFill/>
+                    </a:ln>
+                  </pic:spPr>
+                </pic:pic>
+              </a:graphicData>
+            </a:graphic>
+          </wp:inline>
+        </w:drawing>
+      </w:r>
+    </w:p>
+    <w:p>
+      <w:pPr>
+        <w:rPr>
+          <w:rFonts w:hint="eastAsia"/>
+          <w:lang w:val="en-US" w:eastAsia="zh-CN"/>
+        </w:rPr>
+      </w:pPr>
+      <w:r>
+        <w:rPr>
+          <w:rFonts w:hint="eastAsia"/>
+          <w:lang w:val="en-US" w:eastAsia="zh-CN"/>
+        </w:rPr>
+        <w:t>之后实现对应的接口的方法，在里面调用我们重写的invoke方法：</w:t>
+      </w:r>
+    </w:p>
+    <w:p>
+      <w:pPr>
+        <w:rPr>
+          <w:rFonts w:hint="eastAsia"/>
+          <w:lang w:val="en-US" w:eastAsia="zh-CN"/>
+        </w:rPr>
+      </w:pPr>
+      <w:r>
+        <w:drawing>
+          <wp:inline distT="0" distB="0" distL="114300" distR="114300">
+            <wp:extent cx="5269230" cy="1623695"/>
+            <wp:effectExtent l="0" t="0" r="7620" b="14605"/>
+            <wp:docPr id="8" name="图片 2"/>
+            <wp:cNvGraphicFramePr>
+              <a:graphicFrameLocks xmlns:a="http://schemas.openxmlformats.org/drawingml/2006/main" noChangeAspect="1"/>
+            </wp:cNvGraphicFramePr>
+            <a:graphic xmlns:a="http://schemas.openxmlformats.org/drawingml/2006/main">
+              <a:graphicData uri="http://schemas.openxmlformats.org/drawingml/2006/picture">
+                <pic:pic xmlns:pic="http://schemas.openxmlformats.org/drawingml/2006/picture">
+                  <pic:nvPicPr>
+                    <pic:cNvPr id="8" name="图片 2"/>
+                    <pic:cNvPicPr>
+                      <a:picLocks noChangeAspect="1"/>
+                    </pic:cNvPicPr>
+                  </pic:nvPicPr>
+                  <pic:blipFill>
+                    <a:blip r:embed="rId11"/>
+                    <a:stretch>
+                      <a:fillRect/>
+                    </a:stretch>
+                  </pic:blipFill>
+                  <pic:spPr>
+                    <a:xfrm>
+                      <a:off x="0" y="0"/>
+                      <a:ext cx="5269230" cy="1623695"/>
+                    </a:xfrm>
+                    <a:prstGeom prst="rect">
+                      <a:avLst/>
+                    </a:prstGeom>
+                    <a:noFill/>
+                    <a:ln w="9525">
+                      <a:noFill/>
+                    </a:ln>
+                  </pic:spPr>
+                </pic:pic>
+              </a:graphicData>
+            </a:graphic>
+          </wp:inline>
+        </w:drawing>
+      </w:r>
+    </w:p>
     <w:sectPr>
       <w:pgSz w:w="11906" w:h="16838"/>
       <w:pgMar w:top="1440" w:right="1800" w:bottom="1440" w:left="1800" w:header="851" w:footer="992" w:gutter="0"/>
